--- a/indicadores_solicitados.docx
+++ b/indicadores_solicitados.docx
@@ -52,17 +52,352 @@
     </w:p>
     <w:p>
       <w:pPr>
+        <w:rPr>
+          <w:rFonts w:ascii="Arial" w:hAnsi="Arial" w:cs="Arial"/>
+        </w:rPr>
+      </w:pPr>
+    </w:p>
+    <w:sdt>
+      <w:sdtPr>
+        <w:id w:val="1652474065"/>
+        <w:docPartObj>
+          <w:docPartGallery w:val="Table of Contents"/>
+          <w:docPartUnique/>
+        </w:docPartObj>
+      </w:sdtPr>
+      <w:sdtEndPr>
+        <w:rPr>
+          <w:rFonts w:asciiTheme="minorHAnsi" w:eastAsiaTheme="minorHAnsi" w:hAnsiTheme="minorHAnsi" w:cstheme="minorBidi"/>
+          <w:b/>
+          <w:bCs/>
+          <w:color w:val="auto"/>
+          <w:kern w:val="2"/>
+          <w:sz w:val="22"/>
+          <w:szCs w:val="22"/>
+          <w:lang w:eastAsia="en-US"/>
+          <w14:ligatures w14:val="standardContextual"/>
+        </w:rPr>
+      </w:sdtEndPr>
+      <w:sdtContent>
+        <w:p>
+          <w:pPr>
+            <w:pStyle w:val="CabealhodoSumrio"/>
+          </w:pPr>
+          <w:r>
+            <w:t>Sumário</w:t>
+          </w:r>
+        </w:p>
+        <w:p>
+          <w:pPr>
+            <w:pStyle w:val="Sumrio1"/>
+          </w:pPr>
+          <w:r>
+            <w:fldChar w:fldCharType="begin"/>
+          </w:r>
+          <w:r>
+            <w:instrText xml:space="preserve"> TOC \o "1-3" \h \z \u </w:instrText>
+          </w:r>
+          <w:r>
+            <w:fldChar w:fldCharType="separate"/>
+          </w:r>
+          <w:hyperlink w:anchor="_Toc169690430" w:history="1">
+            <w:r>
+              <w:rPr>
+                <w:rStyle w:val="Hyperlink"/>
+              </w:rPr>
+              <w:t>Indicadores de Clientes</w:t>
+            </w:r>
+            <w:r>
+              <w:rPr>
+                <w:webHidden/>
+              </w:rPr>
+              <w:tab/>
+            </w:r>
+            <w:r>
+              <w:rPr>
+                <w:webHidden/>
+              </w:rPr>
+              <w:fldChar w:fldCharType="begin"/>
+            </w:r>
+            <w:r>
+              <w:rPr>
+                <w:webHidden/>
+              </w:rPr>
+              <w:instrText xml:space="preserve"> PAGEREF _Toc169690430 \h </w:instrText>
+            </w:r>
+            <w:r>
+              <w:rPr>
+                <w:webHidden/>
+              </w:rPr>
+            </w:r>
+            <w:r>
+              <w:rPr>
+                <w:webHidden/>
+              </w:rPr>
+              <w:fldChar w:fldCharType="separate"/>
+            </w:r>
+            <w:r>
+              <w:rPr>
+                <w:webHidden/>
+              </w:rPr>
+              <w:t>1</w:t>
+            </w:r>
+            <w:r>
+              <w:rPr>
+                <w:webHidden/>
+              </w:rPr>
+              <w:fldChar w:fldCharType="end"/>
+            </w:r>
+          </w:hyperlink>
+        </w:p>
+        <w:p>
+          <w:pPr>
+            <w:pStyle w:val="Sumrio1"/>
+          </w:pPr>
+          <w:hyperlink w:anchor="_Toc169690431" w:history="1">
+            <w:r>
+              <w:rPr>
+                <w:rStyle w:val="Hyperlink"/>
+              </w:rPr>
+              <w:t>Indicadores de Agendamentos</w:t>
+            </w:r>
+            <w:r>
+              <w:rPr>
+                <w:webHidden/>
+              </w:rPr>
+              <w:tab/>
+            </w:r>
+            <w:r>
+              <w:rPr>
+                <w:webHidden/>
+              </w:rPr>
+              <w:fldChar w:fldCharType="begin"/>
+            </w:r>
+            <w:r>
+              <w:rPr>
+                <w:webHidden/>
+              </w:rPr>
+              <w:instrText xml:space="preserve"> PAGEREF _Toc169690431 \h </w:instrText>
+            </w:r>
+            <w:r>
+              <w:rPr>
+                <w:webHidden/>
+              </w:rPr>
+            </w:r>
+            <w:r>
+              <w:rPr>
+                <w:webHidden/>
+              </w:rPr>
+              <w:fldChar w:fldCharType="separate"/>
+            </w:r>
+            <w:r>
+              <w:rPr>
+                <w:webHidden/>
+              </w:rPr>
+              <w:t>1</w:t>
+            </w:r>
+            <w:r>
+              <w:rPr>
+                <w:webHidden/>
+              </w:rPr>
+              <w:fldChar w:fldCharType="end"/>
+            </w:r>
+          </w:hyperlink>
+        </w:p>
+        <w:p>
+          <w:pPr>
+            <w:pStyle w:val="Sumrio1"/>
+          </w:pPr>
+          <w:hyperlink w:anchor="_Toc169690432" w:history="1">
+            <w:r>
+              <w:rPr>
+                <w:rStyle w:val="Hyperlink"/>
+              </w:rPr>
+              <w:t>Indicadores de Pagamentos</w:t>
+            </w:r>
+            <w:r>
+              <w:rPr>
+                <w:webHidden/>
+              </w:rPr>
+              <w:tab/>
+            </w:r>
+            <w:r>
+              <w:rPr>
+                <w:webHidden/>
+              </w:rPr>
+              <w:fldChar w:fldCharType="begin"/>
+            </w:r>
+            <w:r>
+              <w:rPr>
+                <w:webHidden/>
+              </w:rPr>
+              <w:instrText xml:space="preserve"> PAGEREF _Toc169690432 \h </w:instrText>
+            </w:r>
+            <w:r>
+              <w:rPr>
+                <w:webHidden/>
+              </w:rPr>
+            </w:r>
+            <w:r>
+              <w:rPr>
+                <w:webHidden/>
+              </w:rPr>
+              <w:fldChar w:fldCharType="separate"/>
+            </w:r>
+            <w:r>
+              <w:rPr>
+                <w:webHidden/>
+              </w:rPr>
+              <w:t>2</w:t>
+            </w:r>
+            <w:r>
+              <w:rPr>
+                <w:webHidden/>
+              </w:rPr>
+              <w:fldChar w:fldCharType="end"/>
+            </w:r>
+          </w:hyperlink>
+        </w:p>
+        <w:p>
+          <w:pPr>
+            <w:pStyle w:val="Sumrio1"/>
+          </w:pPr>
+          <w:hyperlink w:anchor="_Toc169690433" w:history="1">
+            <w:r>
+              <w:rPr>
+                <w:rStyle w:val="Hyperlink"/>
+              </w:rPr>
+              <w:t>Indicadores de Desempenho dos Barbeiros</w:t>
+            </w:r>
+            <w:r>
+              <w:rPr>
+                <w:webHidden/>
+              </w:rPr>
+              <w:tab/>
+            </w:r>
+            <w:r>
+              <w:rPr>
+                <w:webHidden/>
+              </w:rPr>
+              <w:fldChar w:fldCharType="begin"/>
+            </w:r>
+            <w:r>
+              <w:rPr>
+                <w:webHidden/>
+              </w:rPr>
+              <w:instrText xml:space="preserve"> PAGEREF _Toc169690433 \h </w:instrText>
+            </w:r>
+            <w:r>
+              <w:rPr>
+                <w:webHidden/>
+              </w:rPr>
+            </w:r>
+            <w:r>
+              <w:rPr>
+                <w:webHidden/>
+              </w:rPr>
+              <w:fldChar w:fldCharType="separate"/>
+            </w:r>
+            <w:r>
+              <w:rPr>
+                <w:webHidden/>
+              </w:rPr>
+              <w:t>2</w:t>
+            </w:r>
+            <w:r>
+              <w:rPr>
+                <w:webHidden/>
+              </w:rPr>
+              <w:fldChar w:fldCharType="end"/>
+            </w:r>
+          </w:hyperlink>
+        </w:p>
+        <w:p>
+          <w:pPr>
+            <w:pStyle w:val="Sumrio1"/>
+            <w:rPr>
+              <w:rStyle w:val="Hyperlink"/>
+              <w:u w:val="none"/>
+            </w:rPr>
+          </w:pPr>
+          <w:hyperlink w:anchor="_Toc169690434" w:history="1">
+            <w:r>
+              <w:rPr>
+                <w:rStyle w:val="Hyperlink"/>
+                <w:u w:val="none"/>
+              </w:rPr>
+              <w:t>Indicadores de Serviços</w:t>
+            </w:r>
+            <w:r>
+              <w:rPr>
+                <w:webHidden/>
+              </w:rPr>
+              <w:tab/>
+            </w:r>
+            <w:r>
+              <w:rPr>
+                <w:webHidden/>
+              </w:rPr>
+              <w:fldChar w:fldCharType="begin"/>
+            </w:r>
+            <w:r>
+              <w:rPr>
+                <w:webHidden/>
+              </w:rPr>
+              <w:instrText xml:space="preserve"> PAGEREF _Toc169690434 \h </w:instrText>
+            </w:r>
+            <w:r>
+              <w:rPr>
+                <w:webHidden/>
+              </w:rPr>
+            </w:r>
+            <w:r>
+              <w:rPr>
+                <w:webHidden/>
+              </w:rPr>
+              <w:fldChar w:fldCharType="separate"/>
+            </w:r>
+            <w:r>
+              <w:rPr>
+                <w:webHidden/>
+              </w:rPr>
+              <w:t>2</w:t>
+            </w:r>
+            <w:r>
+              <w:rPr>
+                <w:webHidden/>
+              </w:rPr>
+              <w:fldChar w:fldCharType="end"/>
+            </w:r>
+          </w:hyperlink>
+        </w:p>
+        <w:p/>
+        <w:p>
+          <w:r>
+            <w:rPr>
+              <w:b/>
+              <w:bCs/>
+            </w:rPr>
+            <w:fldChar w:fldCharType="end"/>
+          </w:r>
+        </w:p>
+      </w:sdtContent>
+    </w:sdt>
+    <w:p>
+      <w:pPr>
         <w:pStyle w:val="Ttulo1"/>
         <w:rPr>
           <w:rFonts w:ascii="Arial" w:hAnsi="Arial" w:cs="Arial"/>
         </w:rPr>
       </w:pPr>
+      <w:bookmarkStart w:id="0" w:name="_Toc169690430"/>
       <w:r>
         <w:rPr>
           <w:rFonts w:ascii="Arial" w:hAnsi="Arial" w:cs="Arial"/>
         </w:rPr>
         <w:t>Indicadores de Clientes</w:t>
       </w:r>
+      <w:bookmarkEnd w:id="0"/>
     </w:p>
     <w:p>
       <w:pPr>
@@ -82,6 +417,12 @@
         </w:rPr>
         <w:t>Número Total de Clientes: Quantidade total de clientes cadastrados no sistema.</w:t>
       </w:r>
+      <w:r>
+        <w:rPr>
+          <w:rFonts w:ascii="Arial" w:hAnsi="Arial" w:cs="Arial"/>
+        </w:rPr>
+        <w:t xml:space="preserve"> (OK)</w:t>
+      </w:r>
     </w:p>
     <w:p>
       <w:pPr>
@@ -99,7 +440,25 @@
         <w:rPr>
           <w:rFonts w:ascii="Arial" w:hAnsi="Arial" w:cs="Arial"/>
         </w:rPr>
-        <w:t>Clientes Ativos: Número de clientes que realizaram agendamentos ou pagamentos nos últimos 30 dias.</w:t>
+        <w:t xml:space="preserve">Clientes Ativos: Número de clientes que realizaram agendamentos ou pagamentos nos últimos </w:t>
+      </w:r>
+      <w:r>
+        <w:rPr>
+          <w:rFonts w:ascii="Arial" w:hAnsi="Arial" w:cs="Arial"/>
+        </w:rPr>
+        <w:t>6</w:t>
+      </w:r>
+      <w:r>
+        <w:rPr>
+          <w:rFonts w:ascii="Arial" w:hAnsi="Arial" w:cs="Arial"/>
+        </w:rPr>
+        <w:t>0 dias.</w:t>
+      </w:r>
+      <w:r>
+        <w:rPr>
+          <w:rFonts w:ascii="Arial" w:hAnsi="Arial" w:cs="Arial"/>
+        </w:rPr>
+        <w:t xml:space="preserve"> (OK)</w:t>
       </w:r>
     </w:p>
     <w:p>
@@ -118,7 +477,13 @@
         <w:rPr>
           <w:rFonts w:ascii="Arial" w:hAnsi="Arial" w:cs="Arial"/>
         </w:rPr>
-        <w:t>Novos Clientes: Quantidade de novos clientes cadastrados em um período específico (semanal, mensal).</w:t>
+        <w:t>Novos Clientes: Quantidade de novos clientes cadastrados em um período específico (mensal).</w:t>
+      </w:r>
+      <w:r>
+        <w:rPr>
+          <w:rFonts w:ascii="Arial" w:hAnsi="Arial" w:cs="Arial"/>
+        </w:rPr>
+        <w:t xml:space="preserve"> (OK)</w:t>
       </w:r>
     </w:p>
     <w:p>
@@ -139,6 +504,12 @@
         </w:rPr>
         <w:t>Taxa de Retenção de Clientes: Percentual de clientes que retornaram para utilizar os serviços novamente.</w:t>
       </w:r>
+      <w:r>
+        <w:rPr>
+          <w:rFonts w:ascii="Arial" w:hAnsi="Arial" w:cs="Arial"/>
+        </w:rPr>
+        <w:t xml:space="preserve"> (PENDENTE)</w:t>
+      </w:r>
     </w:p>
     <w:p>
       <w:pPr>
@@ -158,6 +529,12 @@
         </w:rPr>
         <w:t>Taxa de Cancelamento de Clientes: Percentual de clientes que cancelaram seus agendamentos.</w:t>
       </w:r>
+      <w:r>
+        <w:rPr>
+          <w:rFonts w:ascii="Arial" w:hAnsi="Arial" w:cs="Arial"/>
+        </w:rPr>
+        <w:t xml:space="preserve"> (OK)</w:t>
+      </w:r>
     </w:p>
     <w:p>
       <w:pPr>
@@ -177,6 +554,12 @@
         </w:rPr>
         <w:t>Satisfação do Cliente: Avaliações e feedback dos clientes sobre os serviços prestados.</w:t>
       </w:r>
+      <w:r>
+        <w:rPr>
+          <w:rFonts w:ascii="Arial" w:hAnsi="Arial" w:cs="Arial"/>
+        </w:rPr>
+        <w:t xml:space="preserve"> (PENDENTE)</w:t>
+      </w:r>
     </w:p>
     <w:p>
       <w:pPr>
@@ -194,12 +577,14 @@
           <w:rFonts w:ascii="Arial" w:hAnsi="Arial" w:cs="Arial"/>
         </w:rPr>
       </w:pPr>
+      <w:bookmarkStart w:id="1" w:name="_Toc169690431"/>
       <w:r>
         <w:rPr>
           <w:rFonts w:ascii="Arial" w:hAnsi="Arial" w:cs="Arial"/>
         </w:rPr>
         <w:t>Indicadores de Agendamentos</w:t>
       </w:r>
+      <w:bookmarkEnd w:id="1"/>
     </w:p>
     <w:p>
       <w:pPr>
@@ -236,6 +621,7 @@
         <w:rPr>
           <w:rFonts w:ascii="Arial" w:hAnsi="Arial" w:cs="Arial"/>
         </w:rPr>
+        <w:lastRenderedPageBreak/>
         <w:t>Agendamentos Confirmados: Quantidade de agendamentos que foram confirmados pelos clientes.</w:t>
       </w:r>
     </w:p>
@@ -322,13 +708,14 @@
           <w:rFonts w:ascii="Arial" w:hAnsi="Arial" w:cs="Arial"/>
         </w:rPr>
       </w:pPr>
-      <w:r>
-        <w:rPr>
-          <w:rFonts w:ascii="Arial" w:hAnsi="Arial" w:cs="Arial"/>
-        </w:rPr>
-        <w:lastRenderedPageBreak/>
+      <w:bookmarkStart w:id="2" w:name="_Toc169690432"/>
+      <w:r>
+        <w:rPr>
+          <w:rFonts w:ascii="Arial" w:hAnsi="Arial" w:cs="Arial"/>
+        </w:rPr>
         <w:t>Indicadores de Pagamentos</w:t>
       </w:r>
+      <w:bookmarkEnd w:id="2"/>
     </w:p>
     <w:p>
       <w:pPr>
@@ -473,12 +860,14 @@
           <w:rFonts w:ascii="Arial" w:hAnsi="Arial" w:cs="Arial"/>
         </w:rPr>
       </w:pPr>
+      <w:bookmarkStart w:id="3" w:name="_Toc169690433"/>
       <w:r>
         <w:rPr>
           <w:rFonts w:ascii="Arial" w:hAnsi="Arial" w:cs="Arial"/>
         </w:rPr>
         <w:t>Indicadores de Desempenho dos Barbeiros</w:t>
       </w:r>
+      <w:bookmarkEnd w:id="3"/>
     </w:p>
     <w:p>
       <w:pPr>
@@ -582,12 +971,15 @@
           <w:rFonts w:ascii="Arial" w:hAnsi="Arial" w:cs="Arial"/>
         </w:rPr>
       </w:pPr>
-      <w:r>
-        <w:rPr>
-          <w:rFonts w:ascii="Arial" w:hAnsi="Arial" w:cs="Arial"/>
-        </w:rPr>
+      <w:bookmarkStart w:id="4" w:name="_Toc169690434"/>
+      <w:r>
+        <w:rPr>
+          <w:rFonts w:ascii="Arial" w:hAnsi="Arial" w:cs="Arial"/>
+        </w:rPr>
+        <w:lastRenderedPageBreak/>
         <w:t>Indicadores de Serviços</w:t>
       </w:r>
+      <w:bookmarkEnd w:id="4"/>
     </w:p>
     <w:p>
       <w:pPr>
@@ -2223,6 +2615,56 @@
       <w:spacing w:val="5"/>
     </w:rPr>
   </w:style>
+  <w:style w:type="paragraph" w:styleId="CabealhodoSumrio">
+    <w:name w:val="TOC Heading"/>
+    <w:basedOn w:val="Ttulo1"/>
+    <w:next w:val="Normal"/>
+    <w:uiPriority w:val="39"/>
+    <w:unhideWhenUsed/>
+    <w:qFormat/>
+    <w:rsid w:val="0086384A"/>
+    <w:pPr>
+      <w:spacing w:before="240" w:after="0"/>
+      <w:outlineLvl w:val="9"/>
+    </w:pPr>
+    <w:rPr>
+      <w:kern w:val="0"/>
+      <w:sz w:val="32"/>
+      <w:szCs w:val="32"/>
+      <w:lang w:eastAsia="pt-BR"/>
+      <w14:ligatures w14:val="none"/>
+    </w:rPr>
+  </w:style>
+  <w:style w:type="paragraph" w:styleId="Sumrio1">
+    <w:name w:val="toc 1"/>
+    <w:basedOn w:val="Normal"/>
+    <w:next w:val="Normal"/>
+    <w:autoRedefine/>
+    <w:uiPriority w:val="39"/>
+    <w:unhideWhenUsed/>
+    <w:rsid w:val="0086384A"/>
+    <w:pPr>
+      <w:tabs>
+        <w:tab w:val="right" w:leader="dot" w:pos="8494"/>
+      </w:tabs>
+      <w:spacing w:after="100" w:line="276" w:lineRule="auto"/>
+    </w:pPr>
+    <w:rPr>
+      <w:rFonts w:ascii="Arial" w:hAnsi="Arial" w:cs="Arial"/>
+      <w:noProof/>
+    </w:rPr>
+  </w:style>
+  <w:style w:type="character" w:styleId="Hyperlink">
+    <w:name w:val="Hyperlink"/>
+    <w:basedOn w:val="Fontepargpadro"/>
+    <w:uiPriority w:val="99"/>
+    <w:unhideWhenUsed/>
+    <w:rsid w:val="0086384A"/>
+    <w:rPr>
+      <w:color w:val="467886" w:themeColor="hyperlink"/>
+      <w:u w:val="single"/>
+    </w:rPr>
+  </w:style>
 </w:styles>
 </file>
 
